--- a/game_reviews/translations/elephant-king (Version 1).docx
+++ b/game_reviews/translations/elephant-king (Version 1).docx
@@ -8,18 +8,6 @@
       </w:pPr>
       <w:r>
         <w:t>Play Free Elephant King Online Slot Game Review</w:t>
-      </w:r>
-    </w:p>
-    <w:p>
-      <w:r/>
-      <w:r>
-        <w:rPr>
-          <w:b/>
-        </w:rPr>
-        <w:t>Meta description</w:t>
-      </w:r>
-      <w:r>
-        <w:t>: Explore the beauty of African savanna with the Elephant King online slot game. Play for free and experience high potential for payouts with up to 40 winning lines.</w:t>
       </w:r>
     </w:p>
     <w:p>
@@ -366,9 +354,18 @@
       <w:r/>
       <w:r>
         <w:rPr>
+          <w:b/>
+        </w:rPr>
+        <w:t>Play Free Elephant King Online Slot Game Review</w:t>
+      </w:r>
+    </w:p>
+    <w:p>
+      <w:r/>
+      <w:r>
+        <w:rPr>
           <w:i/>
         </w:rPr>
-        <w:t>Create an image with a happy Maya warrior wearing glasses and holding a slot machine lever, surrounded by African animals such as elephants, zebras, and antelopes. The background should feature a sunset over the African savanna, with warm golden colors. The Maya warrior should appear in cartoon style, with a big smile on their face and a confident stance. The image should be eye-catching and convey a sense of fun and excitement, highlighting the game's theme of luck and fortune.</w:t>
+        <w:t>Explore the beauty of African savanna with the Elephant King online slot game. Play for free and experience high potential for payouts with up to 40 winning lines.</w:t>
       </w:r>
     </w:p>
     <w:sectPr>

--- a/game_reviews/translations/elephant-king (Version 1).docx
+++ b/game_reviews/translations/elephant-king (Version 1).docx
@@ -7,7 +7,7 @@
         <w:pStyle w:val="Heading1"/>
       </w:pPr>
       <w:r>
-        <w:t>Play Free Elephant King Online Slot Game Review</w:t>
+        <w:t>Play Elephant King Free - Elegant African-themed Slot Game</w:t>
       </w:r>
     </w:p>
     <w:p>
@@ -284,7 +284,7 @@
       </w:pPr>
       <w:r/>
       <w:r>
-        <w:t>Elegant graphics and sound effects in an African savanna</w:t>
+        <w:t>Elegant and refined graphics</w:t>
       </w:r>
     </w:p>
     <w:p>
@@ -295,7 +295,7 @@
       </w:pPr>
       <w:r/>
       <w:r>
-        <w:t>40 winning lines available for higher chance of hitting payout</w:t>
+        <w:t>Classic and innovative gameplay elements</w:t>
       </w:r>
     </w:p>
     <w:p>
@@ -306,7 +306,7 @@
       </w:pPr>
       <w:r/>
       <w:r>
-        <w:t>Chance to win random payouts adds an enticing element</w:t>
+        <w:t>Chance to win random payouts</w:t>
       </w:r>
     </w:p>
     <w:p>
@@ -317,7 +317,7 @@
       </w:pPr>
       <w:r/>
       <w:r>
-        <w:t>Combination of classic and innovative gameplay elements</w:t>
+        <w:t>Beautiful African-themed visuals and soundtrack</w:t>
       </w:r>
     </w:p>
     <w:p>
@@ -336,7 +336,7 @@
       </w:pPr>
       <w:r/>
       <w:r>
-        <w:t>Betting values can easily exceed player's budget</w:t>
+        <w:t>Betting values can quickly become high</w:t>
       </w:r>
     </w:p>
     <w:p>
@@ -347,7 +347,7 @@
       </w:pPr>
       <w:r/>
       <w:r>
-        <w:t>Free spins mode challenging to achieve</w:t>
+        <w:t>Achieving the free spins mode can be challenging</w:t>
       </w:r>
     </w:p>
     <w:p>
@@ -356,7 +356,7 @@
         <w:rPr>
           <w:b/>
         </w:rPr>
-        <w:t>Play Free Elephant King Online Slot Game Review</w:t>
+        <w:t>Play Elephant King Free - Elegant African-themed Slot Game</w:t>
       </w:r>
     </w:p>
     <w:p>
@@ -365,7 +365,7 @@
         <w:rPr>
           <w:i/>
         </w:rPr>
-        <w:t>Explore the beauty of African savanna with the Elephant King online slot game. Play for free and experience high potential for payouts with up to 40 winning lines.</w:t>
+        <w:t>Experience the elegance of Elephant King, a free online slot game with an African theme.</w:t>
       </w:r>
     </w:p>
     <w:sectPr>
